--- a/法令ファイル/大気汚染防止法第二条第十七項の自動車及び原動機付自転車を定める省令/大気汚染防止法第二条第十七項の自動車及び原動機付自転車を定める省令（昭和四十三年運輸省令第五十八号）.docx
+++ b/法令ファイル/大気汚染防止法第二条第十七項の自動車及び原動機付自転車を定める省令/大気汚染防止法第二条第十七項の自動車及び原動機付自転車を定める省令（昭和四十三年運輸省令第五十八号）.docx
@@ -66,7 +66,7 @@
         <w:pStyle w:val="Heading1"/>
       </w:pPr>
       <w:r>
-        <w:t>附　則（昭和四五年七月二三日運輸省令第六四号）</w:t>
+        <w:t>附則（昭和四五年七月二三日運輸省令第六四号）</w:t>
       </w:r>
     </w:p>
     <w:p>
@@ -84,7 +84,7 @@
         <w:pStyle w:val="Heading1"/>
       </w:pPr>
       <w:r>
-        <w:t>附　則（昭和四六年七月一日総理府令第四一号）</w:t>
+        <w:t>附則（昭和四六年七月一日総理府令第四一号）</w:t>
       </w:r>
     </w:p>
     <w:p>
@@ -102,7 +102,7 @@
         <w:pStyle w:val="Heading1"/>
       </w:pPr>
       <w:r>
-        <w:t>附　則（昭和四七年三月二九日総理府令第七号）</w:t>
+        <w:t>附則（昭和四七年三月二九日総理府令第七号）</w:t>
       </w:r>
     </w:p>
     <w:p>
@@ -120,7 +120,7 @@
         <w:pStyle w:val="Heading1"/>
       </w:pPr>
       <w:r>
-        <w:t>附　則（平成九年三月二七日総理府令第一一号）</w:t>
+        <w:t>附則（平成九年三月二七日総理府令第一一号）</w:t>
       </w:r>
     </w:p>
     <w:p>
@@ -138,10 +138,22 @@
         <w:pStyle w:val="Heading1"/>
       </w:pPr>
       <w:r>
-        <w:t>附　則（平成一二年八月一四日総理府令第九四号）</w:t>
+        <w:t>附則（平成一二年八月一四日総理府令第九四号）</w:t>
       </w:r>
     </w:p>
     <w:p>
+      <w:pPr>
+        <w:pStyle w:val="Heading5"/>
+        <w:ind w:left="440"/>
+      </w:pPr>
+      <w:r>
+        <w:t>１</w:t>
+      </w:r>
+    </w:p>
+    <w:p>
+      <w:pPr>
+        <w:ind w:left="440"/>
+      </w:pPr>
       <w:r>
         <w:t>この府令は、内閣法の一部を改正する法律（平成十一年法律第八十八号）の施行の日（平成十三年一月六日）から施行する。</w:t>
       </w:r>
@@ -173,7 +185,7 @@
         <w:pStyle w:val="Heading1"/>
       </w:pPr>
       <w:r>
-        <w:t>附　則（平成一三年八月三日環境省令第二七号）</w:t>
+        <w:t>附則（平成一三年八月三日環境省令第二七号）</w:t>
       </w:r>
     </w:p>
     <w:p>
@@ -191,7 +203,7 @@
         <w:pStyle w:val="Heading1"/>
       </w:pPr>
       <w:r>
-        <w:t>附　則（平成一七年五月二七日環境省令第一三号）</w:t>
+        <w:t>附則（平成一七年五月二七日環境省令第一三号）</w:t>
       </w:r>
     </w:p>
     <w:p>
@@ -209,7 +221,7 @@
         <w:pStyle w:val="Heading1"/>
       </w:pPr>
       <w:r>
-        <w:t>附　則（平成二四年三月三〇日環境省令第九号）</w:t>
+        <w:t>附則（平成二四年三月三〇日環境省令第九号）</w:t>
       </w:r>
     </w:p>
     <w:p>
@@ -227,7 +239,7 @@
         <w:pStyle w:val="Heading1"/>
       </w:pPr>
       <w:r>
-        <w:t>附　則（平成二七年六月二四日環境省令第二六号）</w:t>
+        <w:t>附則（平成二七年六月二四日環境省令第二六号）</w:t>
       </w:r>
     </w:p>
     <w:p>
@@ -245,7 +257,7 @@
         <w:pStyle w:val="Heading1"/>
       </w:pPr>
       <w:r>
-        <w:t>附　則（令和二年一〇月一五日環境省令第二五号）</w:t>
+        <w:t>附則（令和二年一〇月一五日環境省令第二五号）</w:t>
       </w:r>
     </w:p>
     <w:p>
@@ -259,40 +271,38 @@
     <w:p>
       <w:r>
         <w:t>この省令は、大気汚染防止法の一部を改正する法律（次条において「改正法」という。）の施行の日（令和三年四月一日）から施行する。</w:t>
+        <w:br/>
+        <w:t>ただし、次の各号に掲げる規定は、当該各号に定める日から施行する。</w:t>
       </w:r>
     </w:p>
     <w:p>
       <w:pPr>
-        <w:pStyle w:val="Heading6"/>
+        <w:pStyle w:val="ListBullet"/>
         <w:ind w:left="880"/>
       </w:pPr>
       <w:r>
         <w:t>一</w:t>
+        <w:br/>
+        <w:t>第二条及び第六条の規定</w:t>
+        <w:br/>
+        <w:br/>
+        <w:br/>
+        <w:t>令和四年四月一日</w:t>
       </w:r>
     </w:p>
     <w:p>
       <w:pPr>
-        <w:ind w:left="880"/>
-      </w:pPr>
-      <w:r>
-        <w:t>第二条及び第六条の規定</w:t>
-      </w:r>
-    </w:p>
-    <w:p>
-      <w:pPr>
-        <w:pStyle w:val="Heading6"/>
+        <w:pStyle w:val="ListBullet"/>
         <w:ind w:left="880"/>
       </w:pPr>
       <w:r>
         <w:t>二</w:t>
-      </w:r>
-    </w:p>
-    <w:p>
-      <w:pPr>
-        <w:ind w:left="880"/>
-      </w:pPr>
-      <w:r>
+        <w:br/>
         <w:t>第三条及び第七条の規定</w:t>
+        <w:br/>
+        <w:br/>
+        <w:br/>
+        <w:t>令和五年十月一日</w:t>
       </w:r>
     </w:p>
     <w:p>
@@ -345,7 +355,7 @@
     </w:pPr>
     <w:r>
       <w:tab/>
-      <w:t>WeGov v0.1 - FTS141</w:t>
+      <w:t>WeGov v0.2 - FTS141</w:t>
     </w:r>
   </w:p>
 </w:ftr>
